--- a/diagrama de classe de uso cadastrar cliente.docx
+++ b/diagrama de classe de uso cadastrar cliente.docx
@@ -323,40 +323,18 @@
           <w:sz w:val="24"/>
           <w:szCs w:val="24"/>
         </w:rPr>
-        <w:t xml:space="preserve"> chega </w:t>
-      </w:r>
-      <w:r>
-        <w:rPr>
-          <w:rFonts w:ascii="Verdana" w:hAnsi="Verdana"/>
-          <w:sz w:val="24"/>
-          <w:szCs w:val="24"/>
-        </w:rPr>
-        <w:t>ao</w:t>
-      </w:r>
-      <w:r>
-        <w:rPr>
-          <w:rFonts w:ascii="Verdana" w:hAnsi="Verdana"/>
-          <w:sz w:val="24"/>
-          <w:szCs w:val="24"/>
-        </w:rPr>
-        <w:t xml:space="preserve"> caixa e solicita a compra de um produto ou um serviço do pet shop</w:t>
-      </w:r>
-      <w:r>
-        <w:rPr>
-          <w:rFonts w:ascii="Verdana" w:hAnsi="Verdana"/>
-          <w:sz w:val="24"/>
-          <w:szCs w:val="24"/>
-        </w:rPr>
-        <w:t xml:space="preserve"> para seu animal</w:t>
-      </w:r>
-      <w:r>
-        <w:rPr>
-          <w:rFonts w:ascii="Verdana" w:hAnsi="Verdana"/>
-          <w:sz w:val="24"/>
-          <w:szCs w:val="24"/>
-        </w:rPr>
-        <w:t>.</w:t>
-      </w:r>
+        <w:t xml:space="preserve"> solicita </w:t>
+      </w:r>
+      <w:r>
+        <w:rPr>
+          <w:rFonts w:ascii="Verdana" w:hAnsi="Verdana"/>
+          <w:sz w:val="24"/>
+          <w:szCs w:val="24"/>
+        </w:rPr>
+        <w:t>o cadastramento do seu animal.</w:t>
+      </w:r>
+      <w:bookmarkStart w:id="0" w:name="_GoBack"/>
+      <w:bookmarkEnd w:id="0"/>
     </w:p>
     <w:p>
       <w:pPr>
@@ -466,7 +444,6 @@
         </w:rPr>
         <w:t xml:space="preserve">, </w:t>
       </w:r>
-      <w:proofErr w:type="gramStart"/>
       <w:r>
         <w:rPr>
           <w:rFonts w:ascii="Verdana" w:hAnsi="Verdana"/>
@@ -483,17 +460,7 @@
           <w:szCs w:val="24"/>
           <w:highlight w:val="yellow"/>
         </w:rPr>
-        <w:t>ata</w:t>
-      </w:r>
-      <w:proofErr w:type="gramEnd"/>
-      <w:r>
-        <w:rPr>
-          <w:rFonts w:ascii="Verdana" w:hAnsi="Verdana"/>
-          <w:sz w:val="24"/>
-          <w:szCs w:val="24"/>
-          <w:highlight w:val="yellow"/>
-        </w:rPr>
-        <w:t xml:space="preserve"> de nascimento</w:t>
+        <w:t>ata de nascimento</w:t>
       </w:r>
       <w:r>
         <w:rPr>
@@ -616,21 +583,12 @@
         </w:rPr>
         <w:t xml:space="preserve">, </w:t>
       </w:r>
-      <w:proofErr w:type="gramStart"/>
-      <w:r>
-        <w:rPr>
-          <w:rFonts w:ascii="Verdana" w:hAnsi="Verdana" w:cs="Arial"/>
-          <w:highlight w:val="yellow"/>
-        </w:rPr>
-        <w:t>data</w:t>
-      </w:r>
-      <w:proofErr w:type="gramEnd"/>
-      <w:r>
-        <w:rPr>
-          <w:rFonts w:ascii="Verdana" w:hAnsi="Verdana" w:cs="Arial"/>
-          <w:highlight w:val="yellow"/>
-        </w:rPr>
-        <w:t xml:space="preserve"> de nascimento</w:t>
+      <w:r>
+        <w:rPr>
+          <w:rFonts w:ascii="Verdana" w:hAnsi="Verdana" w:cs="Arial"/>
+          <w:highlight w:val="yellow"/>
+        </w:rPr>
+        <w:t>data de nascimento</w:t>
       </w:r>
       <w:r>
         <w:rPr>
@@ -730,8 +688,6 @@
         </w:rPr>
         <w:t>Caso de uso termina.</w:t>
       </w:r>
-      <w:bookmarkStart w:id="0" w:name="_GoBack"/>
-      <w:bookmarkEnd w:id="0"/>
     </w:p>
     <w:sectPr>
       <w:pgSz w:w="11906" w:h="16838"/>
